--- a/About/research in plain english.docx
+++ b/About/research in plain english.docx
@@ -7,115 +7,40 @@
         <w:pStyle w:val="NormalWeb"/>
         <w:shd w:val="clear" w:color="auto" w:fill="FFFFFF"/>
         <w:spacing w:before="0" w:beforeAutospacing="0" w:after="240" w:afterAutospacing="0"/>
-        <w:jc w:val="both"/>
-        <w:rPr>
-          <w:rFonts w:asciiTheme="minorBidi" w:hAnsiTheme="minorBidi"/>
-          <w:color w:val="24292E"/>
+        <w:jc w:val="center"/>
+        <w:rPr>
+          <w:rFonts w:asciiTheme="minorBidi" w:hAnsiTheme="minorBidi"/>
+          <w:b/>
+          <w:bCs/>
+          <w:color w:val="24292E"/>
+          <w:sz w:val="28"/>
+          <w:szCs w:val="28"/>
         </w:rPr>
       </w:pPr>
       <w:r>
         <w:rPr>
           <w:rFonts w:asciiTheme="minorBidi" w:hAnsiTheme="minorBidi"/>
-          <w:color w:val="24292E"/>
-        </w:rPr>
-        <w:t xml:space="preserve">My </w:t>
-      </w:r>
-      <w:proofErr w:type="gramStart"/>
-      <w:r>
-        <w:rPr>
-          <w:rFonts w:asciiTheme="minorBidi" w:hAnsiTheme="minorBidi"/>
-          <w:color w:val="24292E"/>
-        </w:rPr>
-        <w:t>full time</w:t>
-      </w:r>
-      <w:proofErr w:type="gramEnd"/>
-      <w:r>
-        <w:rPr>
-          <w:rFonts w:asciiTheme="minorBidi" w:hAnsiTheme="minorBidi"/>
-          <w:color w:val="24292E"/>
-        </w:rPr>
-        <w:t xml:space="preserve"> research started in Sweden in the summer of 2009, when I got a chance to develop a new tool for chromosomal integration into the yeast S. cerevisiae. We all know by now that our life (multicellular organisms) begins from a single cell. </w:t>
-      </w:r>
-      <w:proofErr w:type="gramStart"/>
-      <w:r>
-        <w:rPr>
-          <w:rFonts w:asciiTheme="minorBidi" w:hAnsiTheme="minorBidi"/>
-          <w:color w:val="24292E"/>
-        </w:rPr>
-        <w:t>So</w:t>
-      </w:r>
-      <w:proofErr w:type="gramEnd"/>
-      <w:r>
-        <w:rPr>
-          <w:rFonts w:asciiTheme="minorBidi" w:hAnsiTheme="minorBidi"/>
-          <w:color w:val="24292E"/>
-        </w:rPr>
-        <w:t xml:space="preserve"> I was puzzled how a single cell turns into a multicellular organism that led me into development biology. My first work in developmental biology was focused in the very early stage of the Drosophila embryo which is within several hours after </w:t>
+          <w:b/>
+          <w:bCs/>
+          <w:color w:val="24292E"/>
+          <w:sz w:val="28"/>
+          <w:szCs w:val="28"/>
+        </w:rPr>
+        <w:t xml:space="preserve">My research in relatively plain </w:t>
       </w:r>
       <w:proofErr w:type="spellStart"/>
       <w:r>
         <w:rPr>
           <w:rFonts w:asciiTheme="minorBidi" w:hAnsiTheme="minorBidi"/>
-          <w:color w:val="24292E"/>
-        </w:rPr>
-        <w:t>fertifilization</w:t>
+          <w:b/>
+          <w:bCs/>
+          <w:color w:val="24292E"/>
+          <w:sz w:val="28"/>
+          <w:szCs w:val="28"/>
+        </w:rPr>
+        <w:t>english</w:t>
       </w:r>
       <w:proofErr w:type="spellEnd"/>
-      <w:r>
-        <w:rPr>
-          <w:rFonts w:asciiTheme="minorBidi" w:hAnsiTheme="minorBidi"/>
-          <w:color w:val="24292E"/>
-        </w:rPr>
-        <w:t xml:space="preserve">. One of the questions was how the initial genes are expressed. Afterwards, my </w:t>
-      </w:r>
-      <w:proofErr w:type="spellStart"/>
-      <w:r>
-        <w:rPr>
-          <w:rFonts w:asciiTheme="minorBidi" w:hAnsiTheme="minorBidi"/>
-          <w:color w:val="24292E"/>
-        </w:rPr>
-        <w:t>rsearch</w:t>
-      </w:r>
-      <w:proofErr w:type="spellEnd"/>
-      <w:r>
-        <w:rPr>
-          <w:rFonts w:asciiTheme="minorBidi" w:hAnsiTheme="minorBidi"/>
-          <w:color w:val="24292E"/>
-        </w:rPr>
-        <w:t xml:space="preserve"> was </w:t>
-      </w:r>
-      <w:proofErr w:type="spellStart"/>
-      <w:r>
-        <w:rPr>
-          <w:rFonts w:asciiTheme="minorBidi" w:hAnsiTheme="minorBidi"/>
-          <w:color w:val="24292E"/>
-        </w:rPr>
-        <w:t>centered</w:t>
-      </w:r>
-      <w:proofErr w:type="spellEnd"/>
-      <w:r>
-        <w:rPr>
-          <w:rFonts w:asciiTheme="minorBidi" w:hAnsiTheme="minorBidi"/>
-          <w:color w:val="24292E"/>
-        </w:rPr>
-        <w:t xml:space="preserve"> around how our respiratory system (trachea) was formed during embryogenesis. </w:t>
-      </w:r>
-      <w:proofErr w:type="spellStart"/>
-      <w:r>
-        <w:rPr>
-          <w:rFonts w:asciiTheme="minorBidi" w:hAnsiTheme="minorBidi"/>
-          <w:color w:val="24292E"/>
-        </w:rPr>
-        <w:t>Fot</w:t>
-      </w:r>
-      <w:proofErr w:type="spellEnd"/>
-      <w:r>
-        <w:rPr>
-          <w:rFonts w:asciiTheme="minorBidi" w:hAnsiTheme="minorBidi"/>
-          <w:color w:val="24292E"/>
-        </w:rPr>
-        <w:t xml:space="preserve"> that, we used Drosophila again, a simple and excellent model organism to answer that question and we employed different molecular and genetic tools to trace its biology. Of note, that research spans overs mid-late embryogenesis.</w:t>
-      </w:r>
     </w:p>
     <w:p>
       <w:pPr>
@@ -128,61 +53,6 @@
           <w:color w:val="24292E"/>
         </w:rPr>
       </w:pPr>
-      <w:r>
-        <w:rPr>
-          <w:rFonts w:asciiTheme="minorBidi" w:hAnsiTheme="minorBidi"/>
-          <w:color w:val="24292E"/>
-        </w:rPr>
-        <w:t xml:space="preserve">My PhD work was shifted towards host-pathogen interactions and we utilized Drosophila-nematode as model organisms. One of the underlying reasons for using these model-organisms was, host-pathogen interactions with bacteria and fungi were relatively well characterized in Drosophila compared to other pathogens. However, how other pathogens, for instance, </w:t>
-      </w:r>
-      <w:proofErr w:type="spellStart"/>
-      <w:r>
-        <w:rPr>
-          <w:rFonts w:asciiTheme="minorBidi" w:hAnsiTheme="minorBidi"/>
-          <w:color w:val="24292E"/>
-        </w:rPr>
-        <w:t>entomopathogenic</w:t>
-      </w:r>
-      <w:proofErr w:type="spellEnd"/>
-      <w:r>
-        <w:rPr>
-          <w:rFonts w:asciiTheme="minorBidi" w:hAnsiTheme="minorBidi"/>
-          <w:color w:val="24292E"/>
-        </w:rPr>
-        <w:t xml:space="preserve"> nematodes interact with the host (Drosophila) has yet to be elucidated. </w:t>
-      </w:r>
-      <w:proofErr w:type="spellStart"/>
-      <w:r>
-        <w:rPr>
-          <w:rFonts w:asciiTheme="minorBidi" w:hAnsiTheme="minorBidi"/>
-          <w:color w:val="24292E"/>
-        </w:rPr>
-        <w:t>Entomopathogenic</w:t>
-      </w:r>
-      <w:proofErr w:type="spellEnd"/>
-      <w:r>
-        <w:rPr>
-          <w:rFonts w:asciiTheme="minorBidi" w:hAnsiTheme="minorBidi"/>
-          <w:color w:val="24292E"/>
-        </w:rPr>
-        <w:t xml:space="preserve"> nematodes (EPN) are parasitic worms, which can infect insects and kill them. Recent studies estimate that around 3 billion people are infected by nematodes, causing diseases leading to death. Besides human health, nematodes have devastating consequences on livestock and in agriculture. Therefore, we exploited these model organisms to the fullest to understand their complex interactions, hence tried to advance our </w:t>
-      </w:r>
-      <w:proofErr w:type="spellStart"/>
-      <w:r>
-        <w:rPr>
-          <w:rFonts w:asciiTheme="minorBidi" w:hAnsiTheme="minorBidi"/>
-          <w:color w:val="24292E"/>
-        </w:rPr>
-        <w:t>undersatnding</w:t>
-      </w:r>
-      <w:proofErr w:type="spellEnd"/>
-      <w:r>
-        <w:rPr>
-          <w:rFonts w:asciiTheme="minorBidi" w:hAnsiTheme="minorBidi"/>
-          <w:color w:val="24292E"/>
-        </w:rPr>
-        <w:t xml:space="preserve"> during infection.</w:t>
-      </w:r>
     </w:p>
     <w:p>
       <w:pPr>
@@ -200,19 +70,190 @@
           <w:rFonts w:asciiTheme="minorBidi" w:hAnsiTheme="minorBidi"/>
           <w:color w:val="24292E"/>
         </w:rPr>
-        <w:t>During my 1st postdoc, I was involved in a set of studies that take a comprehensive molecular and genetic approaches aimed at understanding the central nervous system (CNS) formation during embryogenesis. This study focuses on the early embryonic stage when the neural stem cells are born. However, there were some missing knowledge of how they are born. Proper neural stem cells formation is essential for the central nervous system (CNS) development. We provided evidence for a co-ordinated team of different players (genes) that play a role for making the neural stem cells. We discovered two more genes in this process as missing pro-neural genes.</w:t>
+        <w:t xml:space="preserve">My </w:t>
+      </w:r>
+      <w:r>
+        <w:rPr>
+          <w:rFonts w:asciiTheme="minorBidi" w:hAnsiTheme="minorBidi"/>
+          <w:color w:val="24292E"/>
+        </w:rPr>
+        <w:t>full-time</w:t>
+      </w:r>
+      <w:r>
+        <w:rPr>
+          <w:rFonts w:asciiTheme="minorBidi" w:hAnsiTheme="minorBidi"/>
+          <w:color w:val="24292E"/>
+        </w:rPr>
+        <w:t xml:space="preserve"> research started in Sweden in the summer of 2009, when I got a chance to develop a new tool for chromosomal integration into the yeast S. cerevisiae. We all know by now that our life (multicellular organisms) begins from a single cell. </w:t>
+      </w:r>
+      <w:r>
+        <w:rPr>
+          <w:rFonts w:asciiTheme="minorBidi" w:hAnsiTheme="minorBidi"/>
+          <w:color w:val="24292E"/>
+        </w:rPr>
+        <w:t>So,</w:t>
+      </w:r>
+      <w:r>
+        <w:rPr>
+          <w:rFonts w:asciiTheme="minorBidi" w:hAnsiTheme="minorBidi"/>
+          <w:color w:val="24292E"/>
+        </w:rPr>
+        <w:t xml:space="preserve"> I was puzzled how a single cell turns into a multicellular organism that led me into development biology. My first work in developmental biology was focused in the very early stage of the Drosophila embryo which is within several hours after </w:t>
+      </w:r>
+      <w:proofErr w:type="spellStart"/>
+      <w:r>
+        <w:rPr>
+          <w:rFonts w:asciiTheme="minorBidi" w:hAnsiTheme="minorBidi"/>
+          <w:color w:val="24292E"/>
+        </w:rPr>
+        <w:t>fertifilization</w:t>
+      </w:r>
+      <w:proofErr w:type="spellEnd"/>
+      <w:r>
+        <w:rPr>
+          <w:rFonts w:asciiTheme="minorBidi" w:hAnsiTheme="minorBidi"/>
+          <w:color w:val="24292E"/>
+        </w:rPr>
+        <w:t xml:space="preserve">. One of the questions was how the initial genes are expressed. Afterwards, my </w:t>
+      </w:r>
+      <w:r>
+        <w:rPr>
+          <w:rFonts w:asciiTheme="minorBidi" w:hAnsiTheme="minorBidi"/>
+          <w:color w:val="24292E"/>
+        </w:rPr>
+        <w:t>research</w:t>
+      </w:r>
+      <w:r>
+        <w:rPr>
+          <w:rFonts w:asciiTheme="minorBidi" w:hAnsiTheme="minorBidi"/>
+          <w:color w:val="24292E"/>
+        </w:rPr>
+        <w:t xml:space="preserve"> was </w:t>
+      </w:r>
+      <w:r>
+        <w:rPr>
+          <w:rFonts w:asciiTheme="minorBidi" w:hAnsiTheme="minorBidi"/>
+          <w:color w:val="24292E"/>
+        </w:rPr>
+        <w:t>centred</w:t>
+      </w:r>
+      <w:r>
+        <w:rPr>
+          <w:rFonts w:asciiTheme="minorBidi" w:hAnsiTheme="minorBidi"/>
+          <w:color w:val="24292E"/>
+        </w:rPr>
+        <w:t xml:space="preserve"> around how our respiratory system (trachea) was </w:t>
+      </w:r>
+      <w:r>
+        <w:rPr>
+          <w:rFonts w:asciiTheme="minorBidi" w:hAnsiTheme="minorBidi"/>
+          <w:color w:val="24292E"/>
+        </w:rPr>
+        <w:t>formed during embryogenesis. For</w:t>
+      </w:r>
+      <w:r>
+        <w:rPr>
+          <w:rFonts w:asciiTheme="minorBidi" w:hAnsiTheme="minorBidi"/>
+          <w:color w:val="24292E"/>
+        </w:rPr>
+        <w:t xml:space="preserve"> that, we used Drosophila again, a simple and excellent model organism to answer that question and we employed different molecular and genetic tools to trace its biology. Of note, that research spans overs mid-late embryogenesis.</w:t>
       </w:r>
     </w:p>
     <w:p>
       <w:pPr>
-        <w:rPr>
-          <w:lang w:val="en-GB"/>
+        <w:pStyle w:val="NormalWeb"/>
+        <w:shd w:val="clear" w:color="auto" w:fill="FFFFFF"/>
+        <w:spacing w:before="0" w:beforeAutospacing="0" w:after="240" w:afterAutospacing="0"/>
+        <w:jc w:val="both"/>
+        <w:rPr>
+          <w:rFonts w:asciiTheme="minorBidi" w:hAnsiTheme="minorBidi"/>
+          <w:color w:val="24292E"/>
         </w:rPr>
       </w:pPr>
+      <w:r>
+        <w:rPr>
+          <w:rFonts w:asciiTheme="minorBidi" w:hAnsiTheme="minorBidi"/>
+          <w:color w:val="24292E"/>
+        </w:rPr>
+        <w:t xml:space="preserve">My PhD work was shifted towards host-pathogen interactions and we utilized Drosophila-nematode as model organisms. One of the underlying reasons for using these model-organisms was, host-pathogen interactions with bacteria and fungi were relatively well characterized in Drosophila compared to other pathogens. However, how other pathogens, for instance, </w:t>
+      </w:r>
+      <w:proofErr w:type="spellStart"/>
+      <w:r>
+        <w:rPr>
+          <w:rFonts w:asciiTheme="minorBidi" w:hAnsiTheme="minorBidi"/>
+          <w:color w:val="24292E"/>
+        </w:rPr>
+        <w:t>entomopathogenic</w:t>
+      </w:r>
+      <w:proofErr w:type="spellEnd"/>
+      <w:r>
+        <w:rPr>
+          <w:rFonts w:asciiTheme="minorBidi" w:hAnsiTheme="minorBidi"/>
+          <w:color w:val="24292E"/>
+        </w:rPr>
+        <w:t xml:space="preserve"> nematodes interact with the host (Drosophila) has yet to be elucidated. </w:t>
+      </w:r>
+      <w:proofErr w:type="spellStart"/>
+      <w:r>
+        <w:rPr>
+          <w:rFonts w:asciiTheme="minorBidi" w:hAnsiTheme="minorBidi"/>
+          <w:color w:val="24292E"/>
+        </w:rPr>
+        <w:t>Entomopathogenic</w:t>
+      </w:r>
+      <w:proofErr w:type="spellEnd"/>
+      <w:r>
+        <w:rPr>
+          <w:rFonts w:asciiTheme="minorBidi" w:hAnsiTheme="minorBidi"/>
+          <w:color w:val="24292E"/>
+        </w:rPr>
+        <w:t xml:space="preserve"> nematodes (EPN) are parasitic worms, which can infect insects and kill them. Recent studies estimate that around 3 billion people are infected by nematodes, causing diseases leading to death. Besides human health, nematodes have devastating consequences on livestock and in agriculture. Therefore, we exploited these model organisms to the fullest to understand their complex interactions, hence tried to advance our </w:t>
+      </w:r>
+      <w:r>
+        <w:rPr>
+          <w:rFonts w:asciiTheme="minorBidi" w:hAnsiTheme="minorBidi"/>
+          <w:color w:val="24292E"/>
+        </w:rPr>
+        <w:t>understanding</w:t>
+      </w:r>
+      <w:r>
+        <w:rPr>
+          <w:rFonts w:asciiTheme="minorBidi" w:hAnsiTheme="minorBidi"/>
+          <w:color w:val="24292E"/>
+        </w:rPr>
+        <w:t xml:space="preserve"> during infection.</w:t>
+      </w:r>
       <w:bookmarkStart w:id="0" w:name="_GoBack"/>
       <w:bookmarkEnd w:id="0"/>
     </w:p>
+    <w:p>
+      <w:pPr>
+        <w:pStyle w:val="NormalWeb"/>
+        <w:shd w:val="clear" w:color="auto" w:fill="FFFFFF"/>
+        <w:spacing w:before="0" w:beforeAutospacing="0" w:after="240" w:afterAutospacing="0"/>
+        <w:jc w:val="both"/>
+        <w:rPr>
+          <w:rFonts w:asciiTheme="minorBidi" w:hAnsiTheme="minorBidi"/>
+          <w:color w:val="24292E"/>
+        </w:rPr>
+      </w:pPr>
+      <w:r>
+        <w:rPr>
+          <w:rFonts w:asciiTheme="minorBidi" w:hAnsiTheme="minorBidi"/>
+          <w:color w:val="24292E"/>
+        </w:rPr>
+        <w:t>During my 1st postdoc, I was involved in a set of studies that take a comprehensive molecular and genetic approaches aimed at understanding the central nervous system (CNS) formation during embryogenesis. This study focuses on the early embryonic stage when the neural stem cells are born. However, there were some missing knowledge of how they are born. Proper neural stem cells formation is essential for the central nervous system (CNS) development. We provided evidence for a co-ordinated team of different players (genes) that play a role for making the neural stem cells. We discovered two more genes in this process as missing pro-neural genes.</w:t>
+      </w:r>
+    </w:p>
+    <w:p>
+      <w:pPr>
+        <w:rPr>
+          <w:lang w:val="en-GB"/>
+        </w:rPr>
+      </w:pPr>
+    </w:p>
     <w:sectPr>
+      <w:headerReference w:type="default" r:id="rId6"/>
       <w:pgSz w:w="11900" w:h="16840"/>
       <w:pgMar w:top="1417" w:right="1417" w:bottom="1417" w:left="1417" w:header="708" w:footer="708" w:gutter="0"/>
       <w:cols w:space="708"/>
@@ -220,6 +261,74 @@
     </w:sectPr>
   </w:body>
 </w:document>
+</file>
+
+<file path=word/endnotes.xml><?xml version="1.0" encoding="utf-8"?>
+<w:endnotes xmlns:wpc="http://schemas.microsoft.com/office/word/2010/wordprocessingCanvas" xmlns:mo="http://schemas.microsoft.com/office/mac/office/2008/main" xmlns:mc="http://schemas.openxmlformats.org/markup-compatibility/2006" xmlns:mv="urn:schemas-microsoft-com:mac:vml" xmlns:o="urn:schemas-microsoft-com:office:office" xmlns:r="http://schemas.openxmlformats.org/officeDocument/2006/relationships" xmlns:m="http://schemas.openxmlformats.org/officeDocument/2006/math" xmlns:v="urn:schemas-microsoft-com:vml" xmlns:wp14="http://schemas.microsoft.com/office/word/2010/wordprocessingDrawing" xmlns:wp="http://schemas.openxmlformats.org/drawingml/2006/wordprocessingDrawing" xmlns:w10="urn:schemas-microsoft-com:office:word" xmlns:w="http://schemas.openxmlformats.org/wordprocessingml/2006/main" xmlns:w14="http://schemas.microsoft.com/office/word/2010/wordml" xmlns:w15="http://schemas.microsoft.com/office/word/2012/wordml" xmlns:wpg="http://schemas.microsoft.com/office/word/2010/wordprocessingGroup" xmlns:wpi="http://schemas.microsoft.com/office/word/2010/wordprocessingInk" xmlns:wne="http://schemas.microsoft.com/office/word/2006/wordml" xmlns:wps="http://schemas.microsoft.com/office/word/2010/wordprocessingShape" mc:Ignorable="w14 w15 wp14">
+  <w:endnote w:type="separator" w:id="-1">
+    <w:p>
+      <w:r>
+        <w:separator/>
+      </w:r>
+    </w:p>
+  </w:endnote>
+  <w:endnote w:type="continuationSeparator" w:id="0">
+    <w:p>
+      <w:r>
+        <w:continuationSeparator/>
+      </w:r>
+    </w:p>
+  </w:endnote>
+</w:endnotes>
+</file>
+
+<file path=word/footnotes.xml><?xml version="1.0" encoding="utf-8"?>
+<w:footnotes xmlns:wpc="http://schemas.microsoft.com/office/word/2010/wordprocessingCanvas" xmlns:mo="http://schemas.microsoft.com/office/mac/office/2008/main" xmlns:mc="http://schemas.openxmlformats.org/markup-compatibility/2006" xmlns:mv="urn:schemas-microsoft-com:mac:vml" xmlns:o="urn:schemas-microsoft-com:office:office" xmlns:r="http://schemas.openxmlformats.org/officeDocument/2006/relationships" xmlns:m="http://schemas.openxmlformats.org/officeDocument/2006/math" xmlns:v="urn:schemas-microsoft-com:vml" xmlns:wp14="http://schemas.microsoft.com/office/word/2010/wordprocessingDrawing" xmlns:wp="http://schemas.openxmlformats.org/drawingml/2006/wordprocessingDrawing" xmlns:w10="urn:schemas-microsoft-com:office:word" xmlns:w="http://schemas.openxmlformats.org/wordprocessingml/2006/main" xmlns:w14="http://schemas.microsoft.com/office/word/2010/wordml" xmlns:w15="http://schemas.microsoft.com/office/word/2012/wordml" xmlns:wpg="http://schemas.microsoft.com/office/word/2010/wordprocessingGroup" xmlns:wpi="http://schemas.microsoft.com/office/word/2010/wordprocessingInk" xmlns:wne="http://schemas.microsoft.com/office/word/2006/wordml" xmlns:wps="http://schemas.microsoft.com/office/word/2010/wordprocessingShape" mc:Ignorable="w14 w15 wp14">
+  <w:footnote w:type="separator" w:id="-1">
+    <w:p>
+      <w:r>
+        <w:separator/>
+      </w:r>
+    </w:p>
+  </w:footnote>
+  <w:footnote w:type="continuationSeparator" w:id="0">
+    <w:p>
+      <w:r>
+        <w:continuationSeparator/>
+      </w:r>
+    </w:p>
+  </w:footnote>
+</w:footnotes>
+</file>
+
+<file path=word/header1.xml><?xml version="1.0" encoding="utf-8"?>
+<w:hdr xmlns:wpc="http://schemas.microsoft.com/office/word/2010/wordprocessingCanvas" xmlns:mo="http://schemas.microsoft.com/office/mac/office/2008/main" xmlns:mc="http://schemas.openxmlformats.org/markup-compatibility/2006" xmlns:mv="urn:schemas-microsoft-com:mac:vml" xmlns:o="urn:schemas-microsoft-com:office:office" xmlns:r="http://schemas.openxmlformats.org/officeDocument/2006/relationships" xmlns:m="http://schemas.openxmlformats.org/officeDocument/2006/math" xmlns:v="urn:schemas-microsoft-com:vml" xmlns:wp14="http://schemas.microsoft.com/office/word/2010/wordprocessingDrawing" xmlns:wp="http://schemas.openxmlformats.org/drawingml/2006/wordprocessingDrawing" xmlns:w10="urn:schemas-microsoft-com:office:word" xmlns:w="http://schemas.openxmlformats.org/wordprocessingml/2006/main" xmlns:w14="http://schemas.microsoft.com/office/word/2010/wordml" xmlns:w15="http://schemas.microsoft.com/office/word/2012/wordml" xmlns:wpg="http://schemas.microsoft.com/office/word/2010/wordprocessingGroup" xmlns:wpi="http://schemas.microsoft.com/office/word/2010/wordprocessingInk" xmlns:wne="http://schemas.microsoft.com/office/word/2006/wordml" xmlns:wps="http://schemas.microsoft.com/office/word/2010/wordprocessingShape" mc:Ignorable="w14 w15 wp14">
+  <w:p>
+    <w:pPr>
+      <w:pStyle w:val="Header"/>
+      <w:jc w:val="right"/>
+      <w:rPr>
+        <w:rFonts w:asciiTheme="minorBidi" w:hAnsiTheme="minorBidi"/>
+        <w:i/>
+        <w:iCs/>
+        <w:sz w:val="20"/>
+        <w:szCs w:val="20"/>
+        <w:lang w:val="en-GB"/>
+      </w:rPr>
+    </w:pPr>
+    <w:r>
+      <w:rPr>
+        <w:rFonts w:asciiTheme="minorBidi" w:hAnsiTheme="minorBidi"/>
+        <w:i/>
+        <w:iCs/>
+        <w:sz w:val="20"/>
+        <w:szCs w:val="20"/>
+        <w:lang w:val="en-GB"/>
+      </w:rPr>
+      <w:t>Badrul Arefin research in plain words</w:t>
+    </w:r>
+  </w:p>
+</w:hdr>
 </file>
 
 <file path=word/styles.xml><?xml version="1.0" encoding="utf-8"?>
@@ -668,6 +777,54 @@
       <w:lang w:val="en-GB" w:eastAsia="en-GB"/>
     </w:rPr>
   </w:style>
+  <w:style w:type="paragraph" w:styleId="Header">
+    <w:name w:val="header"/>
+    <w:basedOn w:val="Normal"/>
+    <w:link w:val="HeaderChar"/>
+    <w:uiPriority w:val="99"/>
+    <w:unhideWhenUsed/>
+    <w:rsid w:val="00B73E34"/>
+    <w:pPr>
+      <w:tabs>
+        <w:tab w:val="center" w:pos="4536"/>
+        <w:tab w:val="right" w:pos="9072"/>
+      </w:tabs>
+    </w:pPr>
+  </w:style>
+  <w:style w:type="character" w:customStyle="1" w:styleId="HeaderChar">
+    <w:name w:val="Header Char"/>
+    <w:basedOn w:val="DefaultParagraphFont"/>
+    <w:link w:val="Header"/>
+    <w:uiPriority w:val="99"/>
+    <w:rsid w:val="00B73E34"/>
+    <w:rPr>
+      <w:lang w:val="sv-SE"/>
+    </w:rPr>
+  </w:style>
+  <w:style w:type="paragraph" w:styleId="Footer">
+    <w:name w:val="footer"/>
+    <w:basedOn w:val="Normal"/>
+    <w:link w:val="FooterChar"/>
+    <w:uiPriority w:val="99"/>
+    <w:unhideWhenUsed/>
+    <w:rsid w:val="00B73E34"/>
+    <w:pPr>
+      <w:tabs>
+        <w:tab w:val="center" w:pos="4536"/>
+        <w:tab w:val="right" w:pos="9072"/>
+      </w:tabs>
+    </w:pPr>
+  </w:style>
+  <w:style w:type="character" w:customStyle="1" w:styleId="FooterChar">
+    <w:name w:val="Footer Char"/>
+    <w:basedOn w:val="DefaultParagraphFont"/>
+    <w:link w:val="Footer"/>
+    <w:uiPriority w:val="99"/>
+    <w:rsid w:val="00B73E34"/>
+    <w:rPr>
+      <w:lang w:val="sv-SE"/>
+    </w:rPr>
+  </w:style>
 </w:styles>
 </file>
 

--- a/About/research in plain english.docx
+++ b/About/research in plain english.docx
@@ -100,15 +100,15 @@
         </w:rPr>
         <w:t xml:space="preserve"> I was puzzled how a single cell turns into a multicellular organism that led me into development biology. My first work in developmental biology was focused in the very early stage of the Drosophila embryo which is within several hours after </w:t>
       </w:r>
-      <w:proofErr w:type="spellStart"/>
-      <w:r>
-        <w:rPr>
-          <w:rFonts w:asciiTheme="minorBidi" w:hAnsiTheme="minorBidi"/>
-          <w:color w:val="24292E"/>
-        </w:rPr>
-        <w:t>fertifilization</w:t>
-      </w:r>
-      <w:proofErr w:type="spellEnd"/>
+      <w:r>
+        <w:rPr>
+          <w:rFonts w:asciiTheme="minorBidi" w:hAnsiTheme="minorBidi"/>
+          <w:color w:val="24292E"/>
+        </w:rPr>
+        <w:t>fertilization</w:t>
+      </w:r>
+      <w:bookmarkStart w:id="0" w:name="_GoBack"/>
+      <w:bookmarkEnd w:id="0"/>
       <w:r>
         <w:rPr>
           <w:rFonts w:asciiTheme="minorBidi" w:hAnsiTheme="minorBidi"/>
@@ -156,7 +156,21 @@
           <w:rFonts w:asciiTheme="minorBidi" w:hAnsiTheme="minorBidi"/>
           <w:color w:val="24292E"/>
         </w:rPr>
-        <w:t xml:space="preserve"> that, we used Drosophila again, a simple and excellent model organism to answer that question and we employed different molecular and genetic tools to trace its biology. Of note, that research spans overs mid-late embryogenesis.</w:t>
+        <w:t xml:space="preserve"> that, we used Drosophila again, a simple and excellent model organism to answer that question and we employed different molecular and genetic tools to trace its biology. Of</w:t>
+      </w:r>
+      <w:r>
+        <w:rPr>
+          <w:rFonts w:asciiTheme="minorBidi" w:hAnsiTheme="minorBidi"/>
+          <w:color w:val="24292E"/>
+        </w:rPr>
+        <w:t xml:space="preserve"> note, that research spans over</w:t>
+      </w:r>
+      <w:r>
+        <w:rPr>
+          <w:rFonts w:asciiTheme="minorBidi" w:hAnsiTheme="minorBidi"/>
+          <w:color w:val="24292E"/>
+        </w:rPr>
+        <w:t xml:space="preserve"> mid-late embryogenesis.</w:t>
       </w:r>
     </w:p>
     <w:p>
@@ -223,8 +237,6 @@
         </w:rPr>
         <w:t xml:space="preserve"> during infection.</w:t>
       </w:r>
-      <w:bookmarkStart w:id="0" w:name="_GoBack"/>
-      <w:bookmarkEnd w:id="0"/>
     </w:p>
     <w:p>
       <w:pPr>

--- a/About/research in plain english.docx
+++ b/About/research in plain english.docx
@@ -84,31 +84,45 @@
           <w:rFonts w:asciiTheme="minorBidi" w:hAnsiTheme="minorBidi"/>
           <w:color w:val="24292E"/>
         </w:rPr>
-        <w:t xml:space="preserve"> research started in Sweden in the summer of 2009, when I got a chance to develop a new tool for chromosomal integration into the yeast S. cerevisiae. We all know by now that our life (multicellular organisms) begins from a single cell. </w:t>
-      </w:r>
-      <w:r>
-        <w:rPr>
-          <w:rFonts w:asciiTheme="minorBidi" w:hAnsiTheme="minorBidi"/>
-          <w:color w:val="24292E"/>
-        </w:rPr>
-        <w:t>So,</w:t>
-      </w:r>
-      <w:r>
-        <w:rPr>
-          <w:rFonts w:asciiTheme="minorBidi" w:hAnsiTheme="minorBidi"/>
-          <w:color w:val="24292E"/>
-        </w:rPr>
-        <w:t xml:space="preserve"> I was puzzled how a single cell turns into a multicellular organism that led me into development biology. My first work in developmental biology was focused in the very early stage of the Drosophila embryo which is within several hours after </w:t>
-      </w:r>
-      <w:r>
-        <w:rPr>
-          <w:rFonts w:asciiTheme="minorBidi" w:hAnsiTheme="minorBidi"/>
-          <w:color w:val="24292E"/>
-        </w:rPr>
-        <w:t>fertilization</w:t>
+        <w:t xml:space="preserve"> research </w:t>
+      </w:r>
+      <w:r>
+        <w:rPr>
+          <w:rFonts w:asciiTheme="minorBidi" w:hAnsiTheme="minorBidi"/>
+          <w:color w:val="24292E"/>
+        </w:rPr>
+        <w:t xml:space="preserve">was </w:t>
       </w:r>
       <w:bookmarkStart w:id="0" w:name="_GoBack"/>
       <w:bookmarkEnd w:id="0"/>
+      <w:r>
+        <w:rPr>
+          <w:rFonts w:asciiTheme="minorBidi" w:hAnsiTheme="minorBidi"/>
+          <w:color w:val="24292E"/>
+        </w:rPr>
+        <w:t xml:space="preserve">started in Sweden in the summer of 2009, when I got a chance to develop a new tool for chromosomal integration into the yeast S. cerevisiae. We all know by now that our life (multicellular organisms) begins from a single cell. </w:t>
+      </w:r>
+      <w:r>
+        <w:rPr>
+          <w:rFonts w:asciiTheme="minorBidi" w:hAnsiTheme="minorBidi"/>
+          <w:color w:val="24292E"/>
+        </w:rPr>
+        <w:t>So,</w:t>
+      </w:r>
+      <w:r>
+        <w:rPr>
+          <w:rFonts w:asciiTheme="minorBidi" w:hAnsiTheme="minorBidi"/>
+          <w:color w:val="24292E"/>
+        </w:rPr>
+        <w:t xml:space="preserve"> I was puzzled how a single cell turns into a multicellular organism that led me into development biology. My first work in developmental biology was focused in the very early stage of the Drosophila embryo which is within several hours after </w:t>
+      </w:r>
+      <w:r>
+        <w:rPr>
+          <w:rFonts w:asciiTheme="minorBidi" w:hAnsiTheme="minorBidi"/>
+          <w:color w:val="24292E"/>
+        </w:rPr>
+        <w:t>fertilization</w:t>
+      </w:r>
       <w:r>
         <w:rPr>
           <w:rFonts w:asciiTheme="minorBidi" w:hAnsiTheme="minorBidi"/>

--- a/About/research in plain english.docx
+++ b/About/research in plain english.docx
@@ -26,21 +26,8 @@
           <w:sz w:val="28"/>
           <w:szCs w:val="28"/>
         </w:rPr>
-        <w:t xml:space="preserve">My research in relatively plain </w:t>
-      </w:r>
-      <w:proofErr w:type="spellStart"/>
-      <w:r>
-        <w:rPr>
-          <w:rFonts w:asciiTheme="minorBidi" w:hAnsiTheme="minorBidi"/>
-          <w:b/>
-          <w:bCs/>
-          <w:color w:val="24292E"/>
-          <w:sz w:val="28"/>
-          <w:szCs w:val="28"/>
-        </w:rPr>
-        <w:t>english</w:t>
-      </w:r>
-      <w:proofErr w:type="spellEnd"/>
+        <w:t>My research in relatively plain english</w:t>
+      </w:r>
     </w:p>
     <w:p>
       <w:pPr>
@@ -93,6 +80,90 @@
         </w:rPr>
         <w:t xml:space="preserve">was </w:t>
       </w:r>
+      <w:r>
+        <w:rPr>
+          <w:rFonts w:asciiTheme="minorBidi" w:hAnsiTheme="minorBidi"/>
+          <w:color w:val="24292E"/>
+        </w:rPr>
+        <w:t xml:space="preserve">started in Sweden in the summer of 2009, when I got a chance to develop a new tool for chromosomal integration into the yeast S. cerevisiae. We all know by now that our life (multicellular organisms) begins from a single cell. </w:t>
+      </w:r>
+      <w:r>
+        <w:rPr>
+          <w:rFonts w:asciiTheme="minorBidi" w:hAnsiTheme="minorBidi"/>
+          <w:color w:val="24292E"/>
+        </w:rPr>
+        <w:t>So,</w:t>
+      </w:r>
+      <w:r>
+        <w:rPr>
+          <w:rFonts w:asciiTheme="minorBidi" w:hAnsiTheme="minorBidi"/>
+          <w:color w:val="24292E"/>
+        </w:rPr>
+        <w:t xml:space="preserve"> I was puzzled how a single cell turns into a multicellular organism that led me into development biology. My first work in developmental biology was focused in the very early stage of the Drosophila embryo which is within several hours after </w:t>
+      </w:r>
+      <w:r>
+        <w:rPr>
+          <w:rFonts w:asciiTheme="minorBidi" w:hAnsiTheme="minorBidi"/>
+          <w:color w:val="24292E"/>
+        </w:rPr>
+        <w:t>fertilization</w:t>
+      </w:r>
+      <w:r>
+        <w:rPr>
+          <w:rFonts w:asciiTheme="minorBidi" w:hAnsiTheme="minorBidi"/>
+          <w:color w:val="24292E"/>
+        </w:rPr>
+        <w:t xml:space="preserve">. One of the questions was how the initial genes are expressed. Afterwards, my </w:t>
+      </w:r>
+      <w:r>
+        <w:rPr>
+          <w:rFonts w:asciiTheme="minorBidi" w:hAnsiTheme="minorBidi"/>
+          <w:color w:val="24292E"/>
+        </w:rPr>
+        <w:t>research</w:t>
+      </w:r>
+      <w:r>
+        <w:rPr>
+          <w:rFonts w:asciiTheme="minorBidi" w:hAnsiTheme="minorBidi"/>
+          <w:color w:val="24292E"/>
+        </w:rPr>
+        <w:t xml:space="preserve"> was </w:t>
+      </w:r>
+      <w:r>
+        <w:rPr>
+          <w:rFonts w:asciiTheme="minorBidi" w:hAnsiTheme="minorBidi"/>
+          <w:color w:val="24292E"/>
+        </w:rPr>
+        <w:t>centred</w:t>
+      </w:r>
+      <w:r>
+        <w:rPr>
+          <w:rFonts w:asciiTheme="minorBidi" w:hAnsiTheme="minorBidi"/>
+          <w:color w:val="24292E"/>
+        </w:rPr>
+        <w:t xml:space="preserve"> around how our respiratory system (trachea) was </w:t>
+      </w:r>
+      <w:r>
+        <w:rPr>
+          <w:rFonts w:asciiTheme="minorBidi" w:hAnsiTheme="minorBidi"/>
+          <w:color w:val="24292E"/>
+        </w:rPr>
+        <w:t>formed during embryogenesis. For</w:t>
+      </w:r>
+      <w:r>
+        <w:rPr>
+          <w:rFonts w:asciiTheme="minorBidi" w:hAnsiTheme="minorBidi"/>
+          <w:color w:val="24292E"/>
+        </w:rPr>
+        <w:t xml:space="preserve"> that, we used Drosophila again, a simple and excellent model organism to answer that question and we employed different molecular and genetic tools to trace its biology. Of</w:t>
+      </w:r>
+      <w:r>
+        <w:rPr>
+          <w:rFonts w:asciiTheme="minorBidi" w:hAnsiTheme="minorBidi"/>
+          <w:color w:val="24292E"/>
+        </w:rPr>
+        <w:t xml:space="preserve"> note, that research spanned</w:t>
+      </w:r>
       <w:bookmarkStart w:id="0" w:name="_GoBack"/>
       <w:bookmarkEnd w:id="0"/>
       <w:r>
@@ -100,84 +171,7 @@
           <w:rFonts w:asciiTheme="minorBidi" w:hAnsiTheme="minorBidi"/>
           <w:color w:val="24292E"/>
         </w:rPr>
-        <w:t xml:space="preserve">started in Sweden in the summer of 2009, when I got a chance to develop a new tool for chromosomal integration into the yeast S. cerevisiae. We all know by now that our life (multicellular organisms) begins from a single cell. </w:t>
-      </w:r>
-      <w:r>
-        <w:rPr>
-          <w:rFonts w:asciiTheme="minorBidi" w:hAnsiTheme="minorBidi"/>
-          <w:color w:val="24292E"/>
-        </w:rPr>
-        <w:t>So,</w:t>
-      </w:r>
-      <w:r>
-        <w:rPr>
-          <w:rFonts w:asciiTheme="minorBidi" w:hAnsiTheme="minorBidi"/>
-          <w:color w:val="24292E"/>
-        </w:rPr>
-        <w:t xml:space="preserve"> I was puzzled how a single cell turns into a multicellular organism that led me into development biology. My first work in developmental biology was focused in the very early stage of the Drosophila embryo which is within several hours after </w:t>
-      </w:r>
-      <w:r>
-        <w:rPr>
-          <w:rFonts w:asciiTheme="minorBidi" w:hAnsiTheme="minorBidi"/>
-          <w:color w:val="24292E"/>
-        </w:rPr>
-        <w:t>fertilization</w:t>
-      </w:r>
-      <w:r>
-        <w:rPr>
-          <w:rFonts w:asciiTheme="minorBidi" w:hAnsiTheme="minorBidi"/>
-          <w:color w:val="24292E"/>
-        </w:rPr>
-        <w:t xml:space="preserve">. One of the questions was how the initial genes are expressed. Afterwards, my </w:t>
-      </w:r>
-      <w:r>
-        <w:rPr>
-          <w:rFonts w:asciiTheme="minorBidi" w:hAnsiTheme="minorBidi"/>
-          <w:color w:val="24292E"/>
-        </w:rPr>
-        <w:t>research</w:t>
-      </w:r>
-      <w:r>
-        <w:rPr>
-          <w:rFonts w:asciiTheme="minorBidi" w:hAnsiTheme="minorBidi"/>
-          <w:color w:val="24292E"/>
-        </w:rPr>
-        <w:t xml:space="preserve"> was </w:t>
-      </w:r>
-      <w:r>
-        <w:rPr>
-          <w:rFonts w:asciiTheme="minorBidi" w:hAnsiTheme="minorBidi"/>
-          <w:color w:val="24292E"/>
-        </w:rPr>
-        <w:t>centred</w:t>
-      </w:r>
-      <w:r>
-        <w:rPr>
-          <w:rFonts w:asciiTheme="minorBidi" w:hAnsiTheme="minorBidi"/>
-          <w:color w:val="24292E"/>
-        </w:rPr>
-        <w:t xml:space="preserve"> around how our respiratory system (trachea) was </w:t>
-      </w:r>
-      <w:r>
-        <w:rPr>
-          <w:rFonts w:asciiTheme="minorBidi" w:hAnsiTheme="minorBidi"/>
-          <w:color w:val="24292E"/>
-        </w:rPr>
-        <w:t>formed during embryogenesis. For</w:t>
-      </w:r>
-      <w:r>
-        <w:rPr>
-          <w:rFonts w:asciiTheme="minorBidi" w:hAnsiTheme="minorBidi"/>
-          <w:color w:val="24292E"/>
-        </w:rPr>
-        <w:t xml:space="preserve"> that, we used Drosophila again, a simple and excellent model organism to answer that question and we employed different molecular and genetic tools to trace its biology. Of</w:t>
-      </w:r>
-      <w:r>
-        <w:rPr>
-          <w:rFonts w:asciiTheme="minorBidi" w:hAnsiTheme="minorBidi"/>
-          <w:color w:val="24292E"/>
-        </w:rPr>
-        <w:t xml:space="preserve"> note, that research spans over</w:t>
+        <w:t xml:space="preserve"> over</w:t>
       </w:r>
       <w:r>
         <w:rPr>
@@ -203,39 +197,7 @@
           <w:rFonts w:asciiTheme="minorBidi" w:hAnsiTheme="minorBidi"/>
           <w:color w:val="24292E"/>
         </w:rPr>
-        <w:t xml:space="preserve">My PhD work was shifted towards host-pathogen interactions and we utilized Drosophila-nematode as model organisms. One of the underlying reasons for using these model-organisms was, host-pathogen interactions with bacteria and fungi were relatively well characterized in Drosophila compared to other pathogens. However, how other pathogens, for instance, </w:t>
-      </w:r>
-      <w:proofErr w:type="spellStart"/>
-      <w:r>
-        <w:rPr>
-          <w:rFonts w:asciiTheme="minorBidi" w:hAnsiTheme="minorBidi"/>
-          <w:color w:val="24292E"/>
-        </w:rPr>
-        <w:t>entomopathogenic</w:t>
-      </w:r>
-      <w:proofErr w:type="spellEnd"/>
-      <w:r>
-        <w:rPr>
-          <w:rFonts w:asciiTheme="minorBidi" w:hAnsiTheme="minorBidi"/>
-          <w:color w:val="24292E"/>
-        </w:rPr>
-        <w:t xml:space="preserve"> nematodes interact with the host (Drosophila) has yet to be elucidated. </w:t>
-      </w:r>
-      <w:proofErr w:type="spellStart"/>
-      <w:r>
-        <w:rPr>
-          <w:rFonts w:asciiTheme="minorBidi" w:hAnsiTheme="minorBidi"/>
-          <w:color w:val="24292E"/>
-        </w:rPr>
-        <w:t>Entomopathogenic</w:t>
-      </w:r>
-      <w:proofErr w:type="spellEnd"/>
-      <w:r>
-        <w:rPr>
-          <w:rFonts w:asciiTheme="minorBidi" w:hAnsiTheme="minorBidi"/>
-          <w:color w:val="24292E"/>
-        </w:rPr>
-        <w:t xml:space="preserve"> nematodes (EPN) are parasitic worms, which can infect insects and kill them. Recent studies estimate that around 3 billion people are infected by nematodes, causing diseases leading to death. Besides human health, nematodes have devastating consequences on livestock and in agriculture. Therefore, we exploited these model organisms to the fullest to understand their complex interactions, hence tried to advance our </w:t>
+        <w:t xml:space="preserve">My PhD work was shifted towards host-pathogen interactions and we utilized Drosophila-nematode as model organisms. One of the underlying reasons for using these model-organisms was, host-pathogen interactions with bacteria and fungi were relatively well characterized in Drosophila compared to other pathogens. However, how other pathogens, for instance, entomopathogenic nematodes interact with the host (Drosophila) has yet to be elucidated. Entomopathogenic nematodes (EPN) are parasitic worms, which can infect insects and kill them. Recent studies estimate that around 3 billion people are infected by nematodes, causing diseases leading to death. Besides human health, nematodes have devastating consequences on livestock and in agriculture. Therefore, we exploited these model organisms to the fullest to understand their complex interactions, hence tried to advance our </w:t>
       </w:r>
       <w:r>
         <w:rPr>

--- a/About/research in plain english.docx
+++ b/About/research in plain english.docx
@@ -26,8 +26,21 @@
           <w:sz w:val="28"/>
           <w:szCs w:val="28"/>
         </w:rPr>
-        <w:t>My research in relatively plain english</w:t>
-      </w:r>
+        <w:t xml:space="preserve">My research in relatively plain </w:t>
+      </w:r>
+      <w:proofErr w:type="spellStart"/>
+      <w:r>
+        <w:rPr>
+          <w:rFonts w:asciiTheme="minorBidi" w:hAnsiTheme="minorBidi"/>
+          <w:b/>
+          <w:bCs/>
+          <w:color w:val="24292E"/>
+          <w:sz w:val="28"/>
+          <w:szCs w:val="28"/>
+        </w:rPr>
+        <w:t>english</w:t>
+      </w:r>
+      <w:proofErr w:type="spellEnd"/>
     </w:p>
     <w:p>
       <w:pPr>
@@ -164,8 +177,6 @@
         </w:rPr>
         <w:t xml:space="preserve"> note, that research spanned</w:t>
       </w:r>
-      <w:bookmarkStart w:id="0" w:name="_GoBack"/>
-      <w:bookmarkEnd w:id="0"/>
       <w:r>
         <w:rPr>
           <w:rFonts w:asciiTheme="minorBidi" w:hAnsiTheme="minorBidi"/>
@@ -197,7 +208,97 @@
           <w:rFonts w:asciiTheme="minorBidi" w:hAnsiTheme="minorBidi"/>
           <w:color w:val="24292E"/>
         </w:rPr>
-        <w:t xml:space="preserve">My PhD work was shifted towards host-pathogen interactions and we utilized Drosophila-nematode as model organisms. One of the underlying reasons for using these model-organisms was, host-pathogen interactions with bacteria and fungi were relatively well characterized in Drosophila compared to other pathogens. However, how other pathogens, for instance, entomopathogenic nematodes interact with the host (Drosophila) has yet to be elucidated. Entomopathogenic nematodes (EPN) are parasitic worms, which can infect insects and kill them. Recent studies estimate that around 3 billion people are infected by nematodes, causing diseases leading to death. Besides human health, nematodes have devastating consequences on livestock and in agriculture. Therefore, we exploited these model organisms to the fullest to understand their complex interactions, hence tried to advance our </w:t>
+        <w:t xml:space="preserve">My PhD work was shifted towards host-pathogen interactions and we utilized Drosophila-nematode as model organisms. One of the underlying reasons for using these model-organisms was, host-pathogen interactions with bacteria and fungi were relatively well characterized in Drosophila compared to other pathogens. </w:t>
+      </w:r>
+      <w:r>
+        <w:rPr>
+          <w:rFonts w:asciiTheme="minorBidi" w:hAnsiTheme="minorBidi"/>
+          <w:color w:val="24292E"/>
+        </w:rPr>
+        <w:t xml:space="preserve">Just to give you an example in this regard, </w:t>
+      </w:r>
+      <w:r>
+        <w:rPr>
+          <w:rFonts w:asciiTheme="minorBidi" w:hAnsiTheme="minorBidi"/>
+          <w:color w:val="24292E"/>
+        </w:rPr>
+        <w:t>one of the Nobel Prize</w:t>
+      </w:r>
+      <w:r>
+        <w:rPr>
+          <w:rFonts w:asciiTheme="minorBidi" w:hAnsiTheme="minorBidi"/>
+          <w:color w:val="24292E"/>
+        </w:rPr>
+        <w:t xml:space="preserve"> (2011-Physiology or Medicine)</w:t>
+      </w:r>
+      <w:r>
+        <w:rPr>
+          <w:rFonts w:asciiTheme="minorBidi" w:hAnsiTheme="minorBidi"/>
+          <w:color w:val="24292E"/>
+        </w:rPr>
+        <w:t xml:space="preserve"> awarding discoveries was first found in Drosophila about how our immune system get activated during </w:t>
+      </w:r>
+      <w:r>
+        <w:rPr>
+          <w:rFonts w:asciiTheme="minorBidi" w:hAnsiTheme="minorBidi"/>
+          <w:color w:val="24292E"/>
+        </w:rPr>
+        <w:t xml:space="preserve">bacterial and fungal </w:t>
+      </w:r>
+      <w:bookmarkStart w:id="0" w:name="_GoBack"/>
+      <w:bookmarkEnd w:id="0"/>
+      <w:r>
+        <w:rPr>
+          <w:rFonts w:asciiTheme="minorBidi" w:hAnsiTheme="minorBidi"/>
+          <w:color w:val="24292E"/>
+        </w:rPr>
+        <w:t>infection</w:t>
+      </w:r>
+      <w:r>
+        <w:rPr>
+          <w:rFonts w:asciiTheme="minorBidi" w:hAnsiTheme="minorBidi"/>
+          <w:color w:val="24292E"/>
+        </w:rPr>
+        <w:t xml:space="preserve">. </w:t>
+      </w:r>
+      <w:r>
+        <w:rPr>
+          <w:rFonts w:asciiTheme="minorBidi" w:hAnsiTheme="minorBidi"/>
+          <w:color w:val="24292E"/>
+        </w:rPr>
+        <w:t xml:space="preserve">However, how other pathogens, for instance, </w:t>
+      </w:r>
+      <w:proofErr w:type="spellStart"/>
+      <w:r>
+        <w:rPr>
+          <w:rFonts w:asciiTheme="minorBidi" w:hAnsiTheme="minorBidi"/>
+          <w:color w:val="24292E"/>
+        </w:rPr>
+        <w:t>entomopathogenic</w:t>
+      </w:r>
+      <w:proofErr w:type="spellEnd"/>
+      <w:r>
+        <w:rPr>
+          <w:rFonts w:asciiTheme="minorBidi" w:hAnsiTheme="minorBidi"/>
+          <w:color w:val="24292E"/>
+        </w:rPr>
+        <w:t xml:space="preserve"> nematodes interact with the host (Drosophila) has yet to be elucidated. </w:t>
+      </w:r>
+      <w:proofErr w:type="spellStart"/>
+      <w:r>
+        <w:rPr>
+          <w:rFonts w:asciiTheme="minorBidi" w:hAnsiTheme="minorBidi"/>
+          <w:color w:val="24292E"/>
+        </w:rPr>
+        <w:t>Entomopathogenic</w:t>
+      </w:r>
+      <w:proofErr w:type="spellEnd"/>
+      <w:r>
+        <w:rPr>
+          <w:rFonts w:asciiTheme="minorBidi" w:hAnsiTheme="minorBidi"/>
+          <w:color w:val="24292E"/>
+        </w:rPr>
+        <w:t xml:space="preserve"> nematodes (EPN) are parasitic worms, which can infect insects and kill them. Recent studies estimate that around 3 billion people are infected by nematodes, causing diseases leading to death. Besides human health, nematodes have devastating consequences on livestock and in agriculture. Therefore, we exploited these model organisms to the fullest to understand their complex interactions, hence tried to advance our </w:t>
       </w:r>
       <w:r>
         <w:rPr>

--- a/About/research in plain english.docx
+++ b/About/research in plain english.docx
@@ -26,21 +26,8 @@
           <w:sz w:val="28"/>
           <w:szCs w:val="28"/>
         </w:rPr>
-        <w:t xml:space="preserve">My research in relatively plain </w:t>
-      </w:r>
-      <w:proofErr w:type="spellStart"/>
-      <w:r>
-        <w:rPr>
-          <w:rFonts w:asciiTheme="minorBidi" w:hAnsiTheme="minorBidi"/>
-          <w:b/>
-          <w:bCs/>
-          <w:color w:val="24292E"/>
-          <w:sz w:val="28"/>
-          <w:szCs w:val="28"/>
-        </w:rPr>
-        <w:t>english</w:t>
-      </w:r>
-      <w:proofErr w:type="spellEnd"/>
+        <w:t>My research in relatively plain english</w:t>
+      </w:r>
     </w:p>
     <w:p>
       <w:pPr>
@@ -222,21 +209,37 @@
           <w:rFonts w:asciiTheme="minorBidi" w:hAnsiTheme="minorBidi"/>
           <w:color w:val="24292E"/>
         </w:rPr>
-        <w:t>one of the Nobel Prize</w:t>
-      </w:r>
-      <w:r>
-        <w:rPr>
-          <w:rFonts w:asciiTheme="minorBidi" w:hAnsiTheme="minorBidi"/>
-          <w:color w:val="24292E"/>
-        </w:rPr>
-        <w:t xml:space="preserve"> (2011-Physiology or Medicine)</w:t>
-      </w:r>
-      <w:r>
-        <w:rPr>
-          <w:rFonts w:asciiTheme="minorBidi" w:hAnsiTheme="minorBidi"/>
-          <w:color w:val="24292E"/>
-        </w:rPr>
-        <w:t xml:space="preserve"> awarding discoveries was first found in Drosophila about how our immune system get activated during </w:t>
+        <w:t xml:space="preserve">one of the </w:t>
+      </w:r>
+      <w:r>
+        <w:rPr>
+          <w:rFonts w:asciiTheme="minorBidi" w:hAnsiTheme="minorBidi"/>
+          <w:color w:val="0070C0"/>
+        </w:rPr>
+        <w:t>Nobel Prize</w:t>
+      </w:r>
+      <w:r>
+        <w:rPr>
+          <w:rFonts w:asciiTheme="minorBidi" w:hAnsiTheme="minorBidi"/>
+          <w:color w:val="24292E"/>
+          <w:vertAlign w:val="superscript"/>
+        </w:rPr>
+        <w:t>1</w:t>
+      </w:r>
+      <w:r>
+        <w:rPr>
+          <w:rFonts w:asciiTheme="minorBidi" w:hAnsiTheme="minorBidi"/>
+          <w:color w:val="24292E"/>
+          <w:vertAlign w:val="superscript"/>
+        </w:rPr>
+        <w:t xml:space="preserve"> </w:t>
+      </w:r>
+      <w:r>
+        <w:rPr>
+          <w:rFonts w:asciiTheme="minorBidi" w:hAnsiTheme="minorBidi"/>
+          <w:color w:val="24292E"/>
+        </w:rPr>
+        <w:t xml:space="preserve">awarding discoveries was first found in Drosophila about how our immune system get activated during </w:t>
       </w:r>
       <w:r>
         <w:rPr>
@@ -245,8 +248,6 @@
         </w:rPr>
         <w:t xml:space="preserve">bacterial and fungal </w:t>
       </w:r>
-      <w:bookmarkStart w:id="0" w:name="_GoBack"/>
-      <w:bookmarkEnd w:id="0"/>
       <w:r>
         <w:rPr>
           <w:rFonts w:asciiTheme="minorBidi" w:hAnsiTheme="minorBidi"/>
@@ -266,39 +267,7 @@
           <w:rFonts w:asciiTheme="minorBidi" w:hAnsiTheme="minorBidi"/>
           <w:color w:val="24292E"/>
         </w:rPr>
-        <w:t xml:space="preserve">However, how other pathogens, for instance, </w:t>
-      </w:r>
-      <w:proofErr w:type="spellStart"/>
-      <w:r>
-        <w:rPr>
-          <w:rFonts w:asciiTheme="minorBidi" w:hAnsiTheme="minorBidi"/>
-          <w:color w:val="24292E"/>
-        </w:rPr>
-        <w:t>entomopathogenic</w:t>
-      </w:r>
-      <w:proofErr w:type="spellEnd"/>
-      <w:r>
-        <w:rPr>
-          <w:rFonts w:asciiTheme="minorBidi" w:hAnsiTheme="minorBidi"/>
-          <w:color w:val="24292E"/>
-        </w:rPr>
-        <w:t xml:space="preserve"> nematodes interact with the host (Drosophila) has yet to be elucidated. </w:t>
-      </w:r>
-      <w:proofErr w:type="spellStart"/>
-      <w:r>
-        <w:rPr>
-          <w:rFonts w:asciiTheme="minorBidi" w:hAnsiTheme="minorBidi"/>
-          <w:color w:val="24292E"/>
-        </w:rPr>
-        <w:t>Entomopathogenic</w:t>
-      </w:r>
-      <w:proofErr w:type="spellEnd"/>
-      <w:r>
-        <w:rPr>
-          <w:rFonts w:asciiTheme="minorBidi" w:hAnsiTheme="minorBidi"/>
-          <w:color w:val="24292E"/>
-        </w:rPr>
-        <w:t xml:space="preserve"> nematodes (EPN) are parasitic worms, which can infect insects and kill them. Recent studies estimate that around 3 billion people are infected by nematodes, causing diseases leading to death. Besides human health, nematodes have devastating consequences on livestock and in agriculture. Therefore, we exploited these model organisms to the fullest to understand their complex interactions, hence tried to advance our </w:t>
+        <w:t xml:space="preserve">However, how other pathogens, for instance, entomopathogenic nematodes interact with the host (Drosophila) has yet to be elucidated. Entomopathogenic nematodes (EPN) are parasitic worms, which can infect insects and kill them. Recent studies estimate that around 3 billion people are infected by nematodes, causing diseases leading to death. Besides human health, nematodes have devastating consequences on livestock and in agriculture. Therefore, we exploited these model organisms to the fullest to understand their complex interactions, hence tried to advance our </w:t>
       </w:r>
       <w:r>
         <w:rPr>
@@ -336,13 +305,83 @@
     </w:p>
     <w:p>
       <w:pPr>
+        <w:pStyle w:val="NormalWeb"/>
+        <w:shd w:val="clear" w:color="auto" w:fill="FFFFFF"/>
+        <w:spacing w:before="0" w:beforeAutospacing="0" w:after="240" w:afterAutospacing="0"/>
+        <w:jc w:val="both"/>
+        <w:rPr>
+          <w:rFonts w:asciiTheme="minorBidi" w:hAnsiTheme="minorBidi"/>
+          <w:color w:val="24292E"/>
+        </w:rPr>
+      </w:pPr>
+      <w:bookmarkStart w:id="0" w:name="_GoBack"/>
+      <w:bookmarkEnd w:id="0"/>
+    </w:p>
+    <w:p>
+      <w:pPr>
+        <w:pStyle w:val="ListParagraph"/>
+        <w:numPr>
+          <w:ilvl w:val="0"/>
+          <w:numId w:val="2"/>
+        </w:numPr>
+        <w:rPr>
+          <w:rFonts w:ascii="Times New Roman" w:eastAsia="Times New Roman" w:hAnsi="Times New Roman" w:cs="Times New Roman"/>
+          <w:lang w:val="en-GB" w:eastAsia="en-GB"/>
+        </w:rPr>
+      </w:pPr>
+      <w:hyperlink r:id="rId7" w:history="1">
+        <w:r>
+          <w:rPr>
+            <w:rFonts w:ascii="Times New Roman" w:eastAsia="Times New Roman" w:hAnsi="Times New Roman" w:cs="Times New Roman"/>
+            <w:color w:val="0000FF"/>
+            <w:u w:val="single"/>
+            <w:lang w:val="en-GB" w:eastAsia="en-GB"/>
+          </w:rPr>
+          <w:t>https://www.nobelprize.org/prizes/medicine/2011/press-release/</w:t>
+        </w:r>
+      </w:hyperlink>
+    </w:p>
+    <w:p>
+      <w:pPr>
+        <w:pStyle w:val="NormalWeb"/>
+        <w:shd w:val="clear" w:color="auto" w:fill="FFFFFF"/>
+        <w:spacing w:before="0" w:beforeAutospacing="0" w:after="240" w:afterAutospacing="0"/>
+        <w:jc w:val="both"/>
+        <w:rPr>
+          <w:rFonts w:asciiTheme="minorBidi" w:hAnsiTheme="minorBidi"/>
+          <w:color w:val="24292E"/>
+        </w:rPr>
+      </w:pPr>
+    </w:p>
+    <w:p>
+      <w:pPr>
+        <w:pStyle w:val="NormalWeb"/>
+        <w:shd w:val="clear" w:color="auto" w:fill="FFFFFF"/>
+        <w:spacing w:before="0" w:beforeAutospacing="0" w:after="240" w:afterAutospacing="0"/>
+        <w:jc w:val="both"/>
+        <w:rPr>
+          <w:rFonts w:asciiTheme="minorBidi" w:hAnsiTheme="minorBidi"/>
+          <w:color w:val="24292E"/>
+        </w:rPr>
+      </w:pPr>
+    </w:p>
+    <w:p>
+      <w:pPr>
+        <w:rPr>
+          <w:lang w:val="en-GB"/>
+        </w:rPr>
+      </w:pPr>
+    </w:p>
+    <w:p>
+      <w:pPr>
+        <w:pStyle w:val="ListParagraph"/>
         <w:rPr>
           <w:lang w:val="en-GB"/>
         </w:rPr>
       </w:pPr>
     </w:p>
     <w:sectPr>
-      <w:headerReference w:type="default" r:id="rId6"/>
+      <w:headerReference w:type="default" r:id="rId8"/>
       <w:pgSz w:w="11900" w:h="16840"/>
       <w:pgMar w:top="1417" w:right="1417" w:bottom="1417" w:left="1417" w:header="708" w:footer="708" w:gutter="0"/>
       <w:cols w:space="708"/>
@@ -418,6 +457,195 @@
     </w:r>
   </w:p>
 </w:hdr>
+</file>
+
+<file path=word/numbering.xml><?xml version="1.0" encoding="utf-8"?>
+<w:numbering xmlns:wpc="http://schemas.microsoft.com/office/word/2010/wordprocessingCanvas" xmlns:mo="http://schemas.microsoft.com/office/mac/office/2008/main" xmlns:mc="http://schemas.openxmlformats.org/markup-compatibility/2006" xmlns:mv="urn:schemas-microsoft-com:mac:vml" xmlns:o="urn:schemas-microsoft-com:office:office" xmlns:r="http://schemas.openxmlformats.org/officeDocument/2006/relationships" xmlns:m="http://schemas.openxmlformats.org/officeDocument/2006/math" xmlns:v="urn:schemas-microsoft-com:vml" xmlns:wp14="http://schemas.microsoft.com/office/word/2010/wordprocessingDrawing" xmlns:wp="http://schemas.openxmlformats.org/drawingml/2006/wordprocessingDrawing" xmlns:w10="urn:schemas-microsoft-com:office:word" xmlns:w="http://schemas.openxmlformats.org/wordprocessingml/2006/main" xmlns:w14="http://schemas.microsoft.com/office/word/2010/wordml" xmlns:w15="http://schemas.microsoft.com/office/word/2012/wordml" xmlns:wpg="http://schemas.microsoft.com/office/word/2010/wordprocessingGroup" xmlns:wpi="http://schemas.microsoft.com/office/word/2010/wordprocessingInk" xmlns:wne="http://schemas.microsoft.com/office/word/2006/wordml" xmlns:wps="http://schemas.microsoft.com/office/word/2010/wordprocessingShape" mc:Ignorable="w14 w15 wp14">
+  <w:abstractNum w:abstractNumId="0">
+    <w:nsid w:val="1BC21501"/>
+    <w:multiLevelType w:val="hybridMultilevel"/>
+    <w:tmpl w:val="CA687AF0"/>
+    <w:lvl w:ilvl="0" w:tplc="DDD849F0">
+      <w:start w:val="1"/>
+      <w:numFmt w:val="decimal"/>
+      <w:lvlText w:val="%1"/>
+      <w:lvlJc w:val="left"/>
+      <w:pPr>
+        <w:ind w:left="720" w:hanging="360"/>
+      </w:pPr>
+      <w:rPr>
+        <w:rFonts w:hint="default"/>
+      </w:rPr>
+    </w:lvl>
+    <w:lvl w:ilvl="1" w:tplc="08090019" w:tentative="1">
+      <w:start w:val="1"/>
+      <w:numFmt w:val="lowerLetter"/>
+      <w:lvlText w:val="%2."/>
+      <w:lvlJc w:val="left"/>
+      <w:pPr>
+        <w:ind w:left="1440" w:hanging="360"/>
+      </w:pPr>
+    </w:lvl>
+    <w:lvl w:ilvl="2" w:tplc="0809001B" w:tentative="1">
+      <w:start w:val="1"/>
+      <w:numFmt w:val="lowerRoman"/>
+      <w:lvlText w:val="%3."/>
+      <w:lvlJc w:val="right"/>
+      <w:pPr>
+        <w:ind w:left="2160" w:hanging="180"/>
+      </w:pPr>
+    </w:lvl>
+    <w:lvl w:ilvl="3" w:tplc="0809000F" w:tentative="1">
+      <w:start w:val="1"/>
+      <w:numFmt w:val="decimal"/>
+      <w:lvlText w:val="%4."/>
+      <w:lvlJc w:val="left"/>
+      <w:pPr>
+        <w:ind w:left="2880" w:hanging="360"/>
+      </w:pPr>
+    </w:lvl>
+    <w:lvl w:ilvl="4" w:tplc="08090019" w:tentative="1">
+      <w:start w:val="1"/>
+      <w:numFmt w:val="lowerLetter"/>
+      <w:lvlText w:val="%5."/>
+      <w:lvlJc w:val="left"/>
+      <w:pPr>
+        <w:ind w:left="3600" w:hanging="360"/>
+      </w:pPr>
+    </w:lvl>
+    <w:lvl w:ilvl="5" w:tplc="0809001B" w:tentative="1">
+      <w:start w:val="1"/>
+      <w:numFmt w:val="lowerRoman"/>
+      <w:lvlText w:val="%6."/>
+      <w:lvlJc w:val="right"/>
+      <w:pPr>
+        <w:ind w:left="4320" w:hanging="180"/>
+      </w:pPr>
+    </w:lvl>
+    <w:lvl w:ilvl="6" w:tplc="0809000F" w:tentative="1">
+      <w:start w:val="1"/>
+      <w:numFmt w:val="decimal"/>
+      <w:lvlText w:val="%7."/>
+      <w:lvlJc w:val="left"/>
+      <w:pPr>
+        <w:ind w:left="5040" w:hanging="360"/>
+      </w:pPr>
+    </w:lvl>
+    <w:lvl w:ilvl="7" w:tplc="08090019" w:tentative="1">
+      <w:start w:val="1"/>
+      <w:numFmt w:val="lowerLetter"/>
+      <w:lvlText w:val="%8."/>
+      <w:lvlJc w:val="left"/>
+      <w:pPr>
+        <w:ind w:left="5760" w:hanging="360"/>
+      </w:pPr>
+    </w:lvl>
+    <w:lvl w:ilvl="8" w:tplc="0809001B" w:tentative="1">
+      <w:start w:val="1"/>
+      <w:numFmt w:val="lowerRoman"/>
+      <w:lvlText w:val="%9."/>
+      <w:lvlJc w:val="right"/>
+      <w:pPr>
+        <w:ind w:left="6480" w:hanging="180"/>
+      </w:pPr>
+    </w:lvl>
+  </w:abstractNum>
+  <w:abstractNum w:abstractNumId="1">
+    <w:nsid w:val="366C7E5D"/>
+    <w:multiLevelType w:val="hybridMultilevel"/>
+    <w:tmpl w:val="FD00B12E"/>
+    <w:lvl w:ilvl="0" w:tplc="0809000F">
+      <w:start w:val="1"/>
+      <w:numFmt w:val="decimal"/>
+      <w:lvlText w:val="%1."/>
+      <w:lvlJc w:val="left"/>
+      <w:pPr>
+        <w:ind w:left="720" w:hanging="360"/>
+      </w:pPr>
+      <w:rPr>
+        <w:rFonts w:hint="default"/>
+      </w:rPr>
+    </w:lvl>
+    <w:lvl w:ilvl="1" w:tplc="08090019" w:tentative="1">
+      <w:start w:val="1"/>
+      <w:numFmt w:val="lowerLetter"/>
+      <w:lvlText w:val="%2."/>
+      <w:lvlJc w:val="left"/>
+      <w:pPr>
+        <w:ind w:left="1440" w:hanging="360"/>
+      </w:pPr>
+    </w:lvl>
+    <w:lvl w:ilvl="2" w:tplc="0809001B" w:tentative="1">
+      <w:start w:val="1"/>
+      <w:numFmt w:val="lowerRoman"/>
+      <w:lvlText w:val="%3."/>
+      <w:lvlJc w:val="right"/>
+      <w:pPr>
+        <w:ind w:left="2160" w:hanging="180"/>
+      </w:pPr>
+    </w:lvl>
+    <w:lvl w:ilvl="3" w:tplc="0809000F" w:tentative="1">
+      <w:start w:val="1"/>
+      <w:numFmt w:val="decimal"/>
+      <w:lvlText w:val="%4."/>
+      <w:lvlJc w:val="left"/>
+      <w:pPr>
+        <w:ind w:left="2880" w:hanging="360"/>
+      </w:pPr>
+    </w:lvl>
+    <w:lvl w:ilvl="4" w:tplc="08090019" w:tentative="1">
+      <w:start w:val="1"/>
+      <w:numFmt w:val="lowerLetter"/>
+      <w:lvlText w:val="%5."/>
+      <w:lvlJc w:val="left"/>
+      <w:pPr>
+        <w:ind w:left="3600" w:hanging="360"/>
+      </w:pPr>
+    </w:lvl>
+    <w:lvl w:ilvl="5" w:tplc="0809001B" w:tentative="1">
+      <w:start w:val="1"/>
+      <w:numFmt w:val="lowerRoman"/>
+      <w:lvlText w:val="%6."/>
+      <w:lvlJc w:val="right"/>
+      <w:pPr>
+        <w:ind w:left="4320" w:hanging="180"/>
+      </w:pPr>
+    </w:lvl>
+    <w:lvl w:ilvl="6" w:tplc="0809000F" w:tentative="1">
+      <w:start w:val="1"/>
+      <w:numFmt w:val="decimal"/>
+      <w:lvlText w:val="%7."/>
+      <w:lvlJc w:val="left"/>
+      <w:pPr>
+        <w:ind w:left="5040" w:hanging="360"/>
+      </w:pPr>
+    </w:lvl>
+    <w:lvl w:ilvl="7" w:tplc="08090019" w:tentative="1">
+      <w:start w:val="1"/>
+      <w:numFmt w:val="lowerLetter"/>
+      <w:lvlText w:val="%8."/>
+      <w:lvlJc w:val="left"/>
+      <w:pPr>
+        <w:ind w:left="5760" w:hanging="360"/>
+      </w:pPr>
+    </w:lvl>
+    <w:lvl w:ilvl="8" w:tplc="0809001B" w:tentative="1">
+      <w:start w:val="1"/>
+      <w:numFmt w:val="lowerRoman"/>
+      <w:lvlText w:val="%9."/>
+      <w:lvlJc w:val="right"/>
+      <w:pPr>
+        <w:ind w:left="6480" w:hanging="180"/>
+      </w:pPr>
+    </w:lvl>
+  </w:abstractNum>
+  <w:num w:numId="1">
+    <w:abstractNumId w:val="0"/>
+  </w:num>
+  <w:num w:numId="2">
+    <w:abstractNumId w:val="1"/>
+  </w:num>
+</w:numbering>
 </file>
 
 <file path=word/styles.xml><?xml version="1.0" encoding="utf-8"?>
@@ -914,6 +1142,29 @@
       <w:lang w:val="sv-SE"/>
     </w:rPr>
   </w:style>
+  <w:style w:type="paragraph" w:styleId="ListParagraph">
+    <w:name w:val="List Paragraph"/>
+    <w:basedOn w:val="Normal"/>
+    <w:uiPriority w:val="34"/>
+    <w:qFormat/>
+    <w:rsid w:val="00226479"/>
+    <w:pPr>
+      <w:ind w:left="720"/>
+      <w:contextualSpacing/>
+    </w:pPr>
+  </w:style>
+  <w:style w:type="character" w:styleId="Hyperlink">
+    <w:name w:val="Hyperlink"/>
+    <w:basedOn w:val="DefaultParagraphFont"/>
+    <w:uiPriority w:val="99"/>
+    <w:semiHidden/>
+    <w:unhideWhenUsed/>
+    <w:rsid w:val="00373535"/>
+    <w:rPr>
+      <w:color w:val="0000FF"/>
+      <w:u w:val="single"/>
+    </w:rPr>
+  </w:style>
 </w:styles>
 </file>
 

--- a/About/research in plain english.docx
+++ b/About/research in plain english.docx
@@ -239,7 +239,23 @@
           <w:rFonts w:asciiTheme="minorBidi" w:hAnsiTheme="minorBidi"/>
           <w:color w:val="24292E"/>
         </w:rPr>
-        <w:t xml:space="preserve">awarding discoveries was first found in Drosophila about how our immune system get activated during </w:t>
+        <w:t>awarding discoveries was first f</w:t>
+      </w:r>
+      <w:r>
+        <w:rPr>
+          <w:rFonts w:asciiTheme="minorBidi" w:hAnsiTheme="minorBidi"/>
+          <w:color w:val="24292E"/>
+        </w:rPr>
+        <w:t>ound in Drosophila about how the</w:t>
+      </w:r>
+      <w:bookmarkStart w:id="0" w:name="_GoBack"/>
+      <w:bookmarkEnd w:id="0"/>
+      <w:r>
+        <w:rPr>
+          <w:rFonts w:asciiTheme="minorBidi" w:hAnsiTheme="minorBidi"/>
+          <w:color w:val="24292E"/>
+        </w:rPr>
+        <w:t xml:space="preserve"> immune system get activated during </w:t>
       </w:r>
       <w:r>
         <w:rPr>
@@ -314,8 +330,6 @@
           <w:color w:val="24292E"/>
         </w:rPr>
       </w:pPr>
-      <w:bookmarkStart w:id="0" w:name="_GoBack"/>
-      <w:bookmarkEnd w:id="0"/>
     </w:p>
     <w:p>
       <w:pPr>

--- a/About/research in plain english.docx
+++ b/About/research in plain english.docx
@@ -221,35 +221,42 @@
       <w:r>
         <w:rPr>
           <w:rFonts w:asciiTheme="minorBidi" w:hAnsiTheme="minorBidi"/>
-          <w:color w:val="24292E"/>
-          <w:vertAlign w:val="superscript"/>
-        </w:rPr>
-        <w:t>1</w:t>
-      </w:r>
-      <w:r>
-        <w:rPr>
-          <w:rFonts w:asciiTheme="minorBidi" w:hAnsiTheme="minorBidi"/>
-          <w:color w:val="24292E"/>
-          <w:vertAlign w:val="superscript"/>
-        </w:rPr>
-        <w:t xml:space="preserve"> </w:t>
-      </w:r>
-      <w:r>
-        <w:rPr>
-          <w:rFonts w:asciiTheme="minorBidi" w:hAnsiTheme="minorBidi"/>
-          <w:color w:val="24292E"/>
-        </w:rPr>
-        <w:t>awarding discoveries was first f</w:t>
-      </w:r>
-      <w:r>
-        <w:rPr>
-          <w:rFonts w:asciiTheme="minorBidi" w:hAnsiTheme="minorBidi"/>
-          <w:color w:val="24292E"/>
-        </w:rPr>
-        <w:t>ound in Drosophila about how the</w:t>
+          <w:color w:val="0070C0"/>
+        </w:rPr>
+        <w:t>s</w:t>
       </w:r>
       <w:bookmarkStart w:id="0" w:name="_GoBack"/>
       <w:bookmarkEnd w:id="0"/>
+      <w:r>
+        <w:rPr>
+          <w:rFonts w:asciiTheme="minorBidi" w:hAnsiTheme="minorBidi"/>
+          <w:color w:val="24292E"/>
+          <w:vertAlign w:val="superscript"/>
+        </w:rPr>
+        <w:t>1</w:t>
+      </w:r>
+      <w:r>
+        <w:rPr>
+          <w:rFonts w:asciiTheme="minorBidi" w:hAnsiTheme="minorBidi"/>
+          <w:color w:val="24292E"/>
+          <w:vertAlign w:val="superscript"/>
+        </w:rPr>
+        <w:t xml:space="preserve"> </w:t>
+      </w:r>
+      <w:r>
+        <w:rPr>
+          <w:rFonts w:asciiTheme="minorBidi" w:hAnsiTheme="minorBidi"/>
+          <w:color w:val="24292E"/>
+        </w:rPr>
+        <w:t>awarding discoveries was first f</w:t>
+      </w:r>
+      <w:r>
+        <w:rPr>
+          <w:rFonts w:asciiTheme="minorBidi" w:hAnsiTheme="minorBidi"/>
+          <w:color w:val="24292E"/>
+        </w:rPr>
+        <w:t>ound in Drosophila about how the</w:t>
+      </w:r>
       <w:r>
         <w:rPr>
           <w:rFonts w:asciiTheme="minorBidi" w:hAnsiTheme="minorBidi"/>

--- a/About/research in plain english.docx
+++ b/About/research in plain english.docx
@@ -99,7 +99,23 @@
           <w:rFonts w:asciiTheme="minorBidi" w:hAnsiTheme="minorBidi"/>
           <w:color w:val="24292E"/>
         </w:rPr>
-        <w:t xml:space="preserve"> I was puzzled how a single cell turns into a multicellular organism that led me into development biology. My first work in developmental biology was focused in the very early stage of the Drosophila embryo which is within several hours after </w:t>
+        <w:t xml:space="preserve"> I was puzzled how a single cell turns into a multicellular organism that led me into development biology. My first work in deve</w:t>
+      </w:r>
+      <w:r>
+        <w:rPr>
+          <w:rFonts w:asciiTheme="minorBidi" w:hAnsiTheme="minorBidi"/>
+          <w:color w:val="24292E"/>
+        </w:rPr>
+        <w:t>lopmental biology was focused on</w:t>
+      </w:r>
+      <w:bookmarkStart w:id="0" w:name="_GoBack"/>
+      <w:bookmarkEnd w:id="0"/>
+      <w:r>
+        <w:rPr>
+          <w:rFonts w:asciiTheme="minorBidi" w:hAnsiTheme="minorBidi"/>
+          <w:color w:val="24292E"/>
+        </w:rPr>
+        <w:t xml:space="preserve"> the very early stage of the Drosophila embryo which is within several hours after </w:t>
       </w:r>
       <w:r>
         <w:rPr>
@@ -225,8 +241,6 @@
         </w:rPr>
         <w:t>s</w:t>
       </w:r>
-      <w:bookmarkStart w:id="0" w:name="_GoBack"/>
-      <w:bookmarkEnd w:id="0"/>
       <w:r>
         <w:rPr>
           <w:rFonts w:asciiTheme="minorBidi" w:hAnsiTheme="minorBidi"/>
